--- a/course reviews/Student_7_Course_200.docx
+++ b/course reviews/Student_7_Course_200.docx
@@ -9,23 +9,18 @@
     </w:p>
     <w:p>
       <w:r>
-        <w:t>Review for 200 level course:</w:t>
+        <w:t>1) OOP - Cs 200</w:t>
+        <w:br/>
+        <w:t>2) A</w:t>
+        <w:br/>
+        <w:t>3) Workload was pretty extensive with so many components including weekly quizzes and labs and 2 mids and assignments. Instructor was good.</w:t>
+        <w:br/>
+        <w:t>4) 4</w:t>
       </w:r>
     </w:p>
     <w:p>
       <w:r>
-        <w:t>Intermediate Macroeconomics (ECON 221)</w:t>
-        <w:br/>
-        <w:t>I got an A in this course.</w:t>
-        <w:br/>
-        <w:t>This course taught me how an economy works in the real world as we see it. The course included manipulating mathematical equations to make economic sense of the workings of an economy. The workload was divided betweek 2 lengthy assignments, 4 sessional exams (one after each module of the course ended and an objective final exam.</w:t>
-        <w:br/>
-        <w:t>Course difficulty was a 4.</w:t>
-      </w:r>
-    </w:p>
-    <w:p>
-      <w:r>
-        <w:t>Gpa: 3.60-4.00</w:t>
+        <w:t>Gpa: None</w:t>
       </w:r>
     </w:p>
     <w:sectPr>

--- a/course reviews/Student_7_Course_200.docx
+++ b/course reviews/Student_7_Course_200.docx
@@ -4,23 +4,35 @@
   <w:body>
     <w:p>
       <w:r>
-        <w:t>Year of study: Junior</w:t>
+        <w:t>Year of study: Sophomore</w:t>
       </w:r>
     </w:p>
     <w:p>
       <w:r>
-        <w:t>1) OOP - Cs 200</w:t>
-        <w:br/>
-        <w:t>2) A</w:t>
-        <w:br/>
-        <w:t>3) Workload was pretty extensive with so many components including weekly quizzes and labs and 2 mids and assignments. Instructor was good.</w:t>
-        <w:br/>
-        <w:t>4) 4</w:t>
+        <w:t>Semesters offered: Spring</w:t>
       </w:r>
     </w:p>
     <w:p>
       <w:r>
-        <w:t>Gpa: None</w:t>
+        <w:t>Course aliases: Signals and Systems</w:t>
+      </w:r>
+    </w:p>
+    <w:p>
+      <w:r>
+        <w:t>Course review:</w:t>
+        <w:br/>
+        <w:t>Signals and Systems</w:t>
+        <w:br/>
+        <w:t>I had an A in this course</w:t>
+        <w:br/>
+        <w:t>The course introduced us to all the fundamentals of electrical engineering. The concepts of fourier series, transforms, sampling and retrieving information was incumbent for streamlining the area of specialisation within electrical engineering.</w:t>
+        <w:br/>
+        <w:t xml:space="preserve">Course difficulty was 3 </w:t>
+      </w:r>
+    </w:p>
+    <w:p>
+      <w:r>
+        <w:t>GPA: 3.60-4.00</w:t>
       </w:r>
     </w:p>
     <w:sectPr>
